--- a/src/scripts/3git_updatewebsite.docx
+++ b/src/scripts/3git_updatewebsite.docx
@@ -3,21 +3,47 @@
 <w:document xmlns:wpc="http://schemas.microsoft.com/office/word/2010/wordprocessingCanvas" xmlns:cx="http://schemas.microsoft.com/office/drawing/2014/chartex" xmlns:cx1="http://schemas.microsoft.com/office/drawing/2015/9/8/chartex" xmlns:cx2="http://schemas.microsoft.com/office/drawing/2015/10/21/chartex" xmlns:cx3="http://schemas.microsoft.com/office/drawing/2016/5/9/chartex" xmlns:cx4="http://schemas.microsoft.com/office/drawing/2016/5/10/chartex" xmlns:cx5="http://schemas.microsoft.com/office/drawing/2016/5/11/chartex" xmlns:cx6="http://schemas.microsoft.com/office/drawing/2016/5/12/chartex" xmlns:cx7="http://schemas.microsoft.com/office/drawing/2016/5/13/chartex" xmlns:cx8="http://schemas.microsoft.com/office/drawing/2016/5/14/chartex" xmlns:mc="http://schemas.openxmlformats.org/markup-compatibility/2006" xmlns:aink="http://schemas.microsoft.com/office/drawing/2016/ink" xmlns:am3d="http://schemas.microsoft.com/office/drawing/2017/model3d" xmlns:o="urn:schemas-microsoft-com:office:office" xmlns:r="http://schemas.openxmlformats.org/officeDocument/2006/relationships" xmlns:m="http://schemas.openxmlformats.org/officeDocument/2006/math" xmlns:v="urn:schemas-microsoft-com:vml" xmlns:wp14="http://schemas.microsoft.com/office/word/2010/wordprocessingDrawing" xmlns:wp="http://schemas.openxmlformats.org/drawingml/2006/wordprocessingDrawing" xmlns:w10="urn:schemas-microsoft-com:office:word" xmlns:w="http://schemas.openxmlformats.org/wordprocessingml/2006/main" xmlns:w14="http://schemas.microsoft.com/office/word/2010/wordml" xmlns:w15="http://schemas.microsoft.com/office/word/2012/wordml" xmlns:w16cid="http://schemas.microsoft.com/office/word/2016/wordml/cid" xmlns:w16se="http://schemas.microsoft.com/office/word/2015/wordml/symex" xmlns:wpg="http://schemas.microsoft.com/office/word/2010/wordprocessingGroup" xmlns:wpi="http://schemas.microsoft.com/office/word/2010/wordprocessingInk" xmlns:wne="http://schemas.microsoft.com/office/word/2006/wordml" xmlns:wps="http://schemas.microsoft.com/office/word/2010/wordprocessingShape" mc:Ignorable="w14 w15 w16se w16cid wp14">
   <w:body>
     <w:p>
-      <w:r>
-        <w:t>1. Go to your OWN fork (https://github.com/YOURUSERNAME/HBO-ICTMemes)</w:t>
+      <w:pPr>
+        <w:pStyle w:val="Kop1"/>
+      </w:pPr>
+      <w:r>
+        <w:t>Sending a pull request</w:t>
       </w:r>
     </w:p>
     <w:p>
       <w:r>
-        <w:t>2. Click on "Pull request" (UNDER th</w:t>
-      </w:r>
-      <w:bookmarkStart w:id="0" w:name="_GoBack"/>
-      <w:bookmarkEnd w:id="0"/>
-      <w:r>
-        <w:t>e green button on the right)</w:t>
+        <w:t>A pull request is used to merge your fork to the original repository. You NEED to do this in order for the main project to be updated.</w:t>
       </w:r>
     </w:p>
     <w:p>
+      <w:pPr>
+        <w:pStyle w:val="Lijstalinea"/>
+        <w:numPr>
+          <w:ilvl w:val="0"/>
+          <w:numId w:val="2"/>
+        </w:numPr>
+      </w:pPr>
+      <w:r>
+        <w:t>Go to your OWN fork (https://github.com/YOURUSERNAME/HBO-ICTMemes)</w:t>
+      </w:r>
+    </w:p>
+    <w:p>
+      <w:pPr>
+        <w:pStyle w:val="Lijstalinea"/>
+        <w:numPr>
+          <w:ilvl w:val="0"/>
+          <w:numId w:val="2"/>
+        </w:numPr>
+      </w:pPr>
+      <w:r>
+        <w:t>Click on "Pull request" (UNDER the green button on the right)</w:t>
+      </w:r>
+    </w:p>
+    <w:p>
+      <w:pPr>
+        <w:jc w:val="center"/>
+      </w:pPr>
+      <w:bookmarkStart w:id="0" w:name="_GoBack"/>
       <w:r>
         <w:rPr>
           <w:noProof/>
@@ -25,55 +51,8 @@
         <w:drawing>
           <wp:inline distT="0" distB="0" distL="0" distR="0" wp14:anchorId="14B06D65" wp14:editId="27A1274A">
             <wp:extent cx="1431235" cy="994265"/>
-            <wp:effectExtent l="0" t="0" r="0" b="0"/>
+            <wp:effectExtent l="152400" t="114300" r="112395" b="149225"/>
             <wp:docPr id="3" name="Afbeelding 3"/>
-            <wp:cNvGraphicFramePr>
-              <a:graphicFrameLocks xmlns:a="http://schemas.openxmlformats.org/drawingml/2006/main" noChangeAspect="1"/>
-            </wp:cNvGraphicFramePr>
-            <a:graphic xmlns:a="http://schemas.openxmlformats.org/drawingml/2006/main">
-              <a:graphicData uri="http://schemas.openxmlformats.org/drawingml/2006/picture">
-                <pic:pic xmlns:pic="http://schemas.openxmlformats.org/drawingml/2006/picture">
-                  <pic:nvPicPr>
-                    <pic:cNvPr id="1" name=""/>
-                    <pic:cNvPicPr/>
-                  </pic:nvPicPr>
-                  <pic:blipFill>
-                    <a:blip r:embed="rId4"/>
-                    <a:stretch>
-                      <a:fillRect/>
-                    </a:stretch>
-                  </pic:blipFill>
-                  <pic:spPr>
-                    <a:xfrm>
-                      <a:off x="0" y="0"/>
-                      <a:ext cx="1453653" cy="1009839"/>
-                    </a:xfrm>
-                    <a:prstGeom prst="rect">
-                      <a:avLst/>
-                    </a:prstGeom>
-                  </pic:spPr>
-                </pic:pic>
-              </a:graphicData>
-            </a:graphic>
-          </wp:inline>
-        </w:drawing>
-      </w:r>
-    </w:p>
-    <w:p>
-      <w:r>
-        <w:t>3. Make sure the arrows are as the following:</w:t>
-      </w:r>
-    </w:p>
-    <w:p>
-      <w:r>
-        <w:rPr>
-          <w:noProof/>
-        </w:rPr>
-        <w:drawing>
-          <wp:inline distT="0" distB="0" distL="0" distR="0" wp14:anchorId="258F51BF" wp14:editId="4598BA75">
-            <wp:extent cx="5760720" cy="1023620"/>
-            <wp:effectExtent l="0" t="0" r="0" b="5080"/>
-            <wp:docPr id="1" name="Afbeelding 1"/>
             <wp:cNvGraphicFramePr>
               <a:graphicFrameLocks xmlns:a="http://schemas.openxmlformats.org/drawingml/2006/main" noChangeAspect="1"/>
             </wp:cNvGraphicFramePr>
@@ -93,11 +72,41 @@
                   <pic:spPr>
                     <a:xfrm>
                       <a:off x="0" y="0"/>
-                      <a:ext cx="5760720" cy="1023620"/>
+                      <a:ext cx="1453653" cy="1009839"/>
                     </a:xfrm>
                     <a:prstGeom prst="rect">
                       <a:avLst/>
                     </a:prstGeom>
+                    <a:solidFill>
+                      <a:srgbClr val="FFFFFF">
+                        <a:shade val="85000"/>
+                      </a:srgbClr>
+                    </a:solidFill>
+                    <a:ln w="88900" cap="sq">
+                      <a:solidFill>
+                        <a:srgbClr val="FFFFFF"/>
+                      </a:solidFill>
+                      <a:miter lim="800000"/>
+                    </a:ln>
+                    <a:effectLst>
+                      <a:outerShdw blurRad="55000" dist="18000" dir="5400000" algn="tl" rotWithShape="0">
+                        <a:srgbClr val="000000">
+                          <a:alpha val="40000"/>
+                        </a:srgbClr>
+                      </a:outerShdw>
+                    </a:effectLst>
+                    <a:scene3d>
+                      <a:camera prst="orthographicFront"/>
+                      <a:lightRig rig="twoPt" dir="t">
+                        <a:rot lat="0" lon="0" rev="7200000"/>
+                      </a:lightRig>
+                    </a:scene3d>
+                    <a:sp3d>
+                      <a:bevelT w="25400" h="19050"/>
+                      <a:contourClr>
+                        <a:srgbClr val="FFFFFF"/>
+                      </a:contourClr>
+                    </a:sp3d>
                   </pic:spPr>
                 </pic:pic>
               </a:graphicData>
@@ -105,14 +114,49 @@
           </wp:inline>
         </w:drawing>
       </w:r>
+      <w:bookmarkEnd w:id="0"/>
     </w:p>
     <w:p>
+      <w:pPr>
+        <w:pStyle w:val="Lijstalinea"/>
+        <w:numPr>
+          <w:ilvl w:val="0"/>
+          <w:numId w:val="2"/>
+        </w:numPr>
+      </w:pPr>
+      <w:r>
+        <w:t>Make sure the arrows are as the following</w:t>
+      </w:r>
+      <w:r>
+        <w:t xml:space="preserve"> image</w:t>
+      </w:r>
+      <w:r>
+        <w:t>:</w:t>
+      </w:r>
+    </w:p>
+    <w:p>
+      <w:pPr>
+        <w:pStyle w:val="Lijstalinea"/>
+        <w:numPr>
+          <w:ilvl w:val="1"/>
+          <w:numId w:val="2"/>
+        </w:numPr>
+        <w:rPr>
+          <w:b/>
+        </w:rPr>
+      </w:pPr>
       <w:proofErr w:type="spellStart"/>
       <w:r>
+        <w:rPr>
+          <w:b/>
+        </w:rPr>
         <w:t>RedFirebreak</w:t>
       </w:r>
       <w:proofErr w:type="spellEnd"/>
       <w:r>
+        <w:rPr>
+          <w:b/>
+        </w:rPr>
         <w:t xml:space="preserve">/HBO-ICTMEMES/develop </w:t>
       </w:r>
       <w:r>
@@ -120,37 +164,28 @@
           <w:b/>
           <w:sz w:val="28"/>
         </w:rPr>
-        <w:t>&lt;-</w:t>
+        <w:t xml:space="preserve">&lt;- </w:t>
       </w:r>
       <w:r>
         <w:rPr>
           <w:b/>
-          <w:sz w:val="28"/>
         </w:rPr>
-        <w:t xml:space="preserve"> </w:t>
-      </w:r>
-      <w:r>
-        <w:t>YOURUSERNAME</w:t>
-      </w:r>
-      <w:r>
-        <w:t>/HBO-ICTMEMES/develop</w:t>
+        <w:t>YOURUSERNAME/HBO-ICTMEMES/develop</w:t>
       </w:r>
     </w:p>
     <w:p>
-      <w:r>
-        <w:t>4. Click “Create Pull Request”</w:t>
-      </w:r>
-    </w:p>
-    <w:p>
+      <w:pPr>
+        <w:jc w:val="center"/>
+      </w:pPr>
       <w:r>
         <w:rPr>
           <w:noProof/>
         </w:rPr>
         <w:drawing>
-          <wp:inline distT="0" distB="0" distL="0" distR="0" wp14:anchorId="2F271E9F" wp14:editId="465FF456">
-            <wp:extent cx="5760720" cy="521335"/>
-            <wp:effectExtent l="0" t="0" r="0" b="0"/>
-            <wp:docPr id="4" name="Afbeelding 4"/>
+          <wp:inline distT="0" distB="0" distL="0" distR="0" wp14:anchorId="258F51BF" wp14:editId="4598BA75">
+            <wp:extent cx="5760720" cy="1023620"/>
+            <wp:effectExtent l="114300" t="114300" r="144780" b="138430"/>
+            <wp:docPr id="1" name="Afbeelding 1"/>
             <wp:cNvGraphicFramePr>
               <a:graphicFrameLocks xmlns:a="http://schemas.openxmlformats.org/drawingml/2006/main" noChangeAspect="1"/>
             </wp:cNvGraphicFramePr>
@@ -170,11 +205,41 @@
                   <pic:spPr>
                     <a:xfrm>
                       <a:off x="0" y="0"/>
-                      <a:ext cx="5760720" cy="521335"/>
+                      <a:ext cx="5760720" cy="1023620"/>
                     </a:xfrm>
                     <a:prstGeom prst="rect">
                       <a:avLst/>
                     </a:prstGeom>
+                    <a:solidFill>
+                      <a:srgbClr val="FFFFFF">
+                        <a:shade val="85000"/>
+                      </a:srgbClr>
+                    </a:solidFill>
+                    <a:ln w="88900" cap="sq">
+                      <a:solidFill>
+                        <a:srgbClr val="FFFFFF"/>
+                      </a:solidFill>
+                      <a:miter lim="800000"/>
+                    </a:ln>
+                    <a:effectLst>
+                      <a:outerShdw blurRad="55000" dist="18000" dir="5400000" algn="tl" rotWithShape="0">
+                        <a:srgbClr val="000000">
+                          <a:alpha val="40000"/>
+                        </a:srgbClr>
+                      </a:outerShdw>
+                    </a:effectLst>
+                    <a:scene3d>
+                      <a:camera prst="orthographicFront"/>
+                      <a:lightRig rig="twoPt" dir="t">
+                        <a:rot lat="0" lon="0" rev="7200000"/>
+                      </a:lightRig>
+                    </a:scene3d>
+                    <a:sp3d>
+                      <a:bevelT w="25400" h="19050"/>
+                      <a:contourClr>
+                        <a:srgbClr val="FFFFFF"/>
+                      </a:contourClr>
+                    </a:sp3d>
                   </pic:spPr>
                 </pic:pic>
               </a:graphicData>
@@ -184,20 +249,30 @@
       </w:r>
     </w:p>
     <w:p>
-      <w:r>
-        <w:t>5. Comment on your pull request. Then click “create Pull Request”</w:t>
+      <w:pPr>
+        <w:pStyle w:val="Lijstalinea"/>
+        <w:numPr>
+          <w:ilvl w:val="0"/>
+          <w:numId w:val="2"/>
+        </w:numPr>
+      </w:pPr>
+      <w:r>
+        <w:t>Click “Create Pull Request”</w:t>
       </w:r>
     </w:p>
     <w:p>
+      <w:pPr>
+        <w:jc w:val="center"/>
+      </w:pPr>
       <w:r>
         <w:rPr>
           <w:noProof/>
         </w:rPr>
         <w:drawing>
-          <wp:inline distT="0" distB="0" distL="0" distR="0" wp14:anchorId="46215797" wp14:editId="6AB0E4AA">
-            <wp:extent cx="5760720" cy="3042285"/>
-            <wp:effectExtent l="0" t="0" r="0" b="5715"/>
-            <wp:docPr id="5" name="Afbeelding 5"/>
+          <wp:inline distT="0" distB="0" distL="0" distR="0" wp14:anchorId="2F271E9F" wp14:editId="465FF456">
+            <wp:extent cx="5760720" cy="521335"/>
+            <wp:effectExtent l="133350" t="114300" r="144780" b="164465"/>
+            <wp:docPr id="4" name="Afbeelding 4"/>
             <wp:cNvGraphicFramePr>
               <a:graphicFrameLocks xmlns:a="http://schemas.openxmlformats.org/drawingml/2006/main" noChangeAspect="1"/>
             </wp:cNvGraphicFramePr>
@@ -217,11 +292,41 @@
                   <pic:spPr>
                     <a:xfrm>
                       <a:off x="0" y="0"/>
-                      <a:ext cx="5760720" cy="3042285"/>
+                      <a:ext cx="5760720" cy="521335"/>
                     </a:xfrm>
                     <a:prstGeom prst="rect">
                       <a:avLst/>
                     </a:prstGeom>
+                    <a:solidFill>
+                      <a:srgbClr val="FFFFFF">
+                        <a:shade val="85000"/>
+                      </a:srgbClr>
+                    </a:solidFill>
+                    <a:ln w="88900" cap="sq">
+                      <a:solidFill>
+                        <a:srgbClr val="FFFFFF"/>
+                      </a:solidFill>
+                      <a:miter lim="800000"/>
+                    </a:ln>
+                    <a:effectLst>
+                      <a:outerShdw blurRad="55000" dist="18000" dir="5400000" algn="tl" rotWithShape="0">
+                        <a:srgbClr val="000000">
+                          <a:alpha val="40000"/>
+                        </a:srgbClr>
+                      </a:outerShdw>
+                    </a:effectLst>
+                    <a:scene3d>
+                      <a:camera prst="orthographicFront"/>
+                      <a:lightRig rig="twoPt" dir="t">
+                        <a:rot lat="0" lon="0" rev="7200000"/>
+                      </a:lightRig>
+                    </a:scene3d>
+                    <a:sp3d>
+                      <a:bevelT w="25400" h="19050"/>
+                      <a:contourClr>
+                        <a:srgbClr val="FFFFFF"/>
+                      </a:contourClr>
+                    </a:sp3d>
                   </pic:spPr>
                 </pic:pic>
               </a:graphicData>
@@ -231,8 +336,135 @@
       </w:r>
     </w:p>
     <w:p>
-      <w:r>
-        <w:t xml:space="preserve">6. Done! Wait for Stefan to update the develop branch. Then </w:t>
+      <w:pPr>
+        <w:pStyle w:val="Lijstalinea"/>
+        <w:numPr>
+          <w:ilvl w:val="0"/>
+          <w:numId w:val="2"/>
+        </w:numPr>
+      </w:pPr>
+      <w:r>
+        <w:t>Comment on your pull request. Then click “create Pull Request”</w:t>
+      </w:r>
+    </w:p>
+    <w:p>
+      <w:pPr>
+        <w:jc w:val="center"/>
+      </w:pPr>
+      <w:r>
+        <w:rPr>
+          <w:noProof/>
+        </w:rPr>
+        <w:drawing>
+          <wp:inline distT="0" distB="0" distL="0" distR="0" wp14:anchorId="46215797" wp14:editId="6AB0E4AA">
+            <wp:extent cx="3381457" cy="1785776"/>
+            <wp:effectExtent l="133350" t="114300" r="142875" b="157480"/>
+            <wp:docPr id="5" name="Afbeelding 5"/>
+            <wp:cNvGraphicFramePr>
+              <a:graphicFrameLocks xmlns:a="http://schemas.openxmlformats.org/drawingml/2006/main" noChangeAspect="1"/>
+            </wp:cNvGraphicFramePr>
+            <a:graphic xmlns:a="http://schemas.openxmlformats.org/drawingml/2006/main">
+              <a:graphicData uri="http://schemas.openxmlformats.org/drawingml/2006/picture">
+                <pic:pic xmlns:pic="http://schemas.openxmlformats.org/drawingml/2006/picture">
+                  <pic:nvPicPr>
+                    <pic:cNvPr id="1" name=""/>
+                    <pic:cNvPicPr/>
+                  </pic:nvPicPr>
+                  <pic:blipFill>
+                    <a:blip r:embed="rId8"/>
+                    <a:stretch>
+                      <a:fillRect/>
+                    </a:stretch>
+                  </pic:blipFill>
+                  <pic:spPr>
+                    <a:xfrm>
+                      <a:off x="0" y="0"/>
+                      <a:ext cx="3396603" cy="1793775"/>
+                    </a:xfrm>
+                    <a:prstGeom prst="rect">
+                      <a:avLst/>
+                    </a:prstGeom>
+                    <a:solidFill>
+                      <a:srgbClr val="FFFFFF">
+                        <a:shade val="85000"/>
+                      </a:srgbClr>
+                    </a:solidFill>
+                    <a:ln w="88900" cap="sq">
+                      <a:solidFill>
+                        <a:srgbClr val="FFFFFF"/>
+                      </a:solidFill>
+                      <a:miter lim="800000"/>
+                    </a:ln>
+                    <a:effectLst>
+                      <a:outerShdw blurRad="55000" dist="18000" dir="5400000" algn="tl" rotWithShape="0">
+                        <a:srgbClr val="000000">
+                          <a:alpha val="40000"/>
+                        </a:srgbClr>
+                      </a:outerShdw>
+                    </a:effectLst>
+                    <a:scene3d>
+                      <a:camera prst="orthographicFront"/>
+                      <a:lightRig rig="twoPt" dir="t">
+                        <a:rot lat="0" lon="0" rev="7200000"/>
+                      </a:lightRig>
+                    </a:scene3d>
+                    <a:sp3d>
+                      <a:bevelT w="25400" h="19050"/>
+                      <a:contourClr>
+                        <a:srgbClr val="FFFFFF"/>
+                      </a:contourClr>
+                    </a:sp3d>
+                  </pic:spPr>
+                </pic:pic>
+              </a:graphicData>
+            </a:graphic>
+          </wp:inline>
+        </w:drawing>
+      </w:r>
+    </w:p>
+    <w:p>
+      <w:pPr>
+        <w:pStyle w:val="Lijstalinea"/>
+        <w:numPr>
+          <w:ilvl w:val="0"/>
+          <w:numId w:val="2"/>
+        </w:numPr>
+      </w:pPr>
+      <w:r>
+        <w:t xml:space="preserve">Done! Wait for Stefan to update the develop branch. </w:t>
+      </w:r>
+      <w:r>
+        <w:rPr>
+          <w:b/>
+        </w:rPr>
+        <w:t>AFTER THAT update your own</w:t>
+      </w:r>
+      <w:r>
+        <w:rPr>
+          <w:b/>
+        </w:rPr>
+        <w:t xml:space="preserve"> fork</w:t>
+      </w:r>
+      <w:r>
+        <w:t xml:space="preserve"> </w:t>
+      </w:r>
+      <w:r>
+        <w:rPr>
+          <mc:AlternateContent>
+            <mc:Choice Requires="w16se"/>
+            <mc:Fallback>
+              <w:rFonts w:ascii="Segoe UI Emoji" w:eastAsia="Segoe UI Emoji" w:hAnsi="Segoe UI Emoji" w:cs="Segoe UI Emoji"/>
+            </mc:Fallback>
+          </mc:AlternateContent>
+        </w:rPr>
+        <mc:AlternateContent>
+          <mc:Choice Requires="w16se">
+            <w16se:symEx w16se:font="Segoe UI Emoji" w16se:char="1F60A"/>
+          </mc:Choice>
+          <mc:Fallback>
+            <w:t>😊</w:t>
+          </mc:Fallback>
+        </mc:AlternateContent>
       </w:r>
     </w:p>
     <w:sectPr>
@@ -243,6 +475,281 @@
     </w:sectPr>
   </w:body>
 </w:document>
+</file>
+
+<file path=word/numbering.xml><?xml version="1.0" encoding="utf-8"?>
+<w:numbering xmlns:wpc="http://schemas.microsoft.com/office/word/2010/wordprocessingCanvas" xmlns:cx="http://schemas.microsoft.com/office/drawing/2014/chartex" xmlns:cx1="http://schemas.microsoft.com/office/drawing/2015/9/8/chartex" xmlns:cx2="http://schemas.microsoft.com/office/drawing/2015/10/21/chartex" xmlns:cx3="http://schemas.microsoft.com/office/drawing/2016/5/9/chartex" xmlns:cx4="http://schemas.microsoft.com/office/drawing/2016/5/10/chartex" xmlns:cx5="http://schemas.microsoft.com/office/drawing/2016/5/11/chartex" xmlns:cx6="http://schemas.microsoft.com/office/drawing/2016/5/12/chartex" xmlns:cx7="http://schemas.microsoft.com/office/drawing/2016/5/13/chartex" xmlns:cx8="http://schemas.microsoft.com/office/drawing/2016/5/14/chartex" xmlns:mc="http://schemas.openxmlformats.org/markup-compatibility/2006" xmlns:aink="http://schemas.microsoft.com/office/drawing/2016/ink" xmlns:am3d="http://schemas.microsoft.com/office/drawing/2017/model3d" xmlns:o="urn:schemas-microsoft-com:office:office" xmlns:r="http://schemas.openxmlformats.org/officeDocument/2006/relationships" xmlns:m="http://schemas.openxmlformats.org/officeDocument/2006/math" xmlns:v="urn:schemas-microsoft-com:vml" xmlns:wp14="http://schemas.microsoft.com/office/word/2010/wordprocessingDrawing" xmlns:wp="http://schemas.openxmlformats.org/drawingml/2006/wordprocessingDrawing" xmlns:w10="urn:schemas-microsoft-com:office:word" xmlns:w="http://schemas.openxmlformats.org/wordprocessingml/2006/main" xmlns:w14="http://schemas.microsoft.com/office/word/2010/wordml" xmlns:w15="http://schemas.microsoft.com/office/word/2012/wordml" xmlns:w16cid="http://schemas.microsoft.com/office/word/2016/wordml/cid" xmlns:w16se="http://schemas.microsoft.com/office/word/2015/wordml/symex" xmlns:wpg="http://schemas.microsoft.com/office/word/2010/wordprocessingGroup" xmlns:wpi="http://schemas.microsoft.com/office/word/2010/wordprocessingInk" xmlns:wne="http://schemas.microsoft.com/office/word/2006/wordml" xmlns:wps="http://schemas.microsoft.com/office/word/2010/wordprocessingShape" mc:Ignorable="w14 w15 w16se w16cid wp14">
+  <w:abstractNum w:abstractNumId="0" w15:restartNumberingAfterBreak="0">
+    <w:nsid w:val="454811D1"/>
+    <w:multiLevelType w:val="hybridMultilevel"/>
+    <w:tmpl w:val="F30E1288"/>
+    <w:lvl w:ilvl="0" w:tplc="0409000F">
+      <w:start w:val="1"/>
+      <w:numFmt w:val="decimal"/>
+      <w:lvlText w:val="%1."/>
+      <w:lvlJc w:val="left"/>
+      <w:pPr>
+        <w:ind w:left="720" w:hanging="360"/>
+      </w:pPr>
+      <w:rPr>
+        <w:rFonts w:hint="default"/>
+      </w:rPr>
+    </w:lvl>
+    <w:lvl w:ilvl="1" w:tplc="04090019">
+      <w:start w:val="1"/>
+      <w:numFmt w:val="lowerLetter"/>
+      <w:lvlText w:val="%2."/>
+      <w:lvlJc w:val="left"/>
+      <w:pPr>
+        <w:ind w:left="1440" w:hanging="360"/>
+      </w:pPr>
+    </w:lvl>
+    <w:lvl w:ilvl="2" w:tplc="0409001B" w:tentative="1">
+      <w:start w:val="1"/>
+      <w:numFmt w:val="lowerRoman"/>
+      <w:lvlText w:val="%3."/>
+      <w:lvlJc w:val="right"/>
+      <w:pPr>
+        <w:ind w:left="2160" w:hanging="180"/>
+      </w:pPr>
+    </w:lvl>
+    <w:lvl w:ilvl="3" w:tplc="0409000F" w:tentative="1">
+      <w:start w:val="1"/>
+      <w:numFmt w:val="decimal"/>
+      <w:lvlText w:val="%4."/>
+      <w:lvlJc w:val="left"/>
+      <w:pPr>
+        <w:ind w:left="2880" w:hanging="360"/>
+      </w:pPr>
+    </w:lvl>
+    <w:lvl w:ilvl="4" w:tplc="04090019" w:tentative="1">
+      <w:start w:val="1"/>
+      <w:numFmt w:val="lowerLetter"/>
+      <w:lvlText w:val="%5."/>
+      <w:lvlJc w:val="left"/>
+      <w:pPr>
+        <w:ind w:left="3600" w:hanging="360"/>
+      </w:pPr>
+    </w:lvl>
+    <w:lvl w:ilvl="5" w:tplc="0409001B" w:tentative="1">
+      <w:start w:val="1"/>
+      <w:numFmt w:val="lowerRoman"/>
+      <w:lvlText w:val="%6."/>
+      <w:lvlJc w:val="right"/>
+      <w:pPr>
+        <w:ind w:left="4320" w:hanging="180"/>
+      </w:pPr>
+    </w:lvl>
+    <w:lvl w:ilvl="6" w:tplc="0409000F" w:tentative="1">
+      <w:start w:val="1"/>
+      <w:numFmt w:val="decimal"/>
+      <w:lvlText w:val="%7."/>
+      <w:lvlJc w:val="left"/>
+      <w:pPr>
+        <w:ind w:left="5040" w:hanging="360"/>
+      </w:pPr>
+    </w:lvl>
+    <w:lvl w:ilvl="7" w:tplc="04090019" w:tentative="1">
+      <w:start w:val="1"/>
+      <w:numFmt w:val="lowerLetter"/>
+      <w:lvlText w:val="%8."/>
+      <w:lvlJc w:val="left"/>
+      <w:pPr>
+        <w:ind w:left="5760" w:hanging="360"/>
+      </w:pPr>
+    </w:lvl>
+    <w:lvl w:ilvl="8" w:tplc="0409001B" w:tentative="1">
+      <w:start w:val="1"/>
+      <w:numFmt w:val="lowerRoman"/>
+      <w:lvlText w:val="%9."/>
+      <w:lvlJc w:val="right"/>
+      <w:pPr>
+        <w:ind w:left="6480" w:hanging="180"/>
+      </w:pPr>
+    </w:lvl>
+  </w:abstractNum>
+  <w:abstractNum w:abstractNumId="1" w15:restartNumberingAfterBreak="0">
+    <w:nsid w:val="593A419A"/>
+    <w:multiLevelType w:val="hybridMultilevel"/>
+    <w:tmpl w:val="F782DAA6"/>
+    <w:lvl w:ilvl="0" w:tplc="0409000F">
+      <w:start w:val="1"/>
+      <w:numFmt w:val="decimal"/>
+      <w:lvlText w:val="%1."/>
+      <w:lvlJc w:val="left"/>
+      <w:pPr>
+        <w:ind w:left="720" w:hanging="360"/>
+      </w:pPr>
+    </w:lvl>
+    <w:lvl w:ilvl="1" w:tplc="04090019" w:tentative="1">
+      <w:start w:val="1"/>
+      <w:numFmt w:val="lowerLetter"/>
+      <w:lvlText w:val="%2."/>
+      <w:lvlJc w:val="left"/>
+      <w:pPr>
+        <w:ind w:left="1440" w:hanging="360"/>
+      </w:pPr>
+    </w:lvl>
+    <w:lvl w:ilvl="2" w:tplc="0409001B" w:tentative="1">
+      <w:start w:val="1"/>
+      <w:numFmt w:val="lowerRoman"/>
+      <w:lvlText w:val="%3."/>
+      <w:lvlJc w:val="right"/>
+      <w:pPr>
+        <w:ind w:left="2160" w:hanging="180"/>
+      </w:pPr>
+    </w:lvl>
+    <w:lvl w:ilvl="3" w:tplc="0409000F" w:tentative="1">
+      <w:start w:val="1"/>
+      <w:numFmt w:val="decimal"/>
+      <w:lvlText w:val="%4."/>
+      <w:lvlJc w:val="left"/>
+      <w:pPr>
+        <w:ind w:left="2880" w:hanging="360"/>
+      </w:pPr>
+    </w:lvl>
+    <w:lvl w:ilvl="4" w:tplc="04090019" w:tentative="1">
+      <w:start w:val="1"/>
+      <w:numFmt w:val="lowerLetter"/>
+      <w:lvlText w:val="%5."/>
+      <w:lvlJc w:val="left"/>
+      <w:pPr>
+        <w:ind w:left="3600" w:hanging="360"/>
+      </w:pPr>
+    </w:lvl>
+    <w:lvl w:ilvl="5" w:tplc="0409001B" w:tentative="1">
+      <w:start w:val="1"/>
+      <w:numFmt w:val="lowerRoman"/>
+      <w:lvlText w:val="%6."/>
+      <w:lvlJc w:val="right"/>
+      <w:pPr>
+        <w:ind w:left="4320" w:hanging="180"/>
+      </w:pPr>
+    </w:lvl>
+    <w:lvl w:ilvl="6" w:tplc="0409000F" w:tentative="1">
+      <w:start w:val="1"/>
+      <w:numFmt w:val="decimal"/>
+      <w:lvlText w:val="%7."/>
+      <w:lvlJc w:val="left"/>
+      <w:pPr>
+        <w:ind w:left="5040" w:hanging="360"/>
+      </w:pPr>
+    </w:lvl>
+    <w:lvl w:ilvl="7" w:tplc="04090019" w:tentative="1">
+      <w:start w:val="1"/>
+      <w:numFmt w:val="lowerLetter"/>
+      <w:lvlText w:val="%8."/>
+      <w:lvlJc w:val="left"/>
+      <w:pPr>
+        <w:ind w:left="5760" w:hanging="360"/>
+      </w:pPr>
+    </w:lvl>
+    <w:lvl w:ilvl="8" w:tplc="0409001B" w:tentative="1">
+      <w:start w:val="1"/>
+      <w:numFmt w:val="lowerRoman"/>
+      <w:lvlText w:val="%9."/>
+      <w:lvlJc w:val="right"/>
+      <w:pPr>
+        <w:ind w:left="6480" w:hanging="180"/>
+      </w:pPr>
+    </w:lvl>
+  </w:abstractNum>
+  <w:abstractNum w:abstractNumId="2" w15:restartNumberingAfterBreak="0">
+    <w:nsid w:val="6930180E"/>
+    <w:multiLevelType w:val="hybridMultilevel"/>
+    <w:tmpl w:val="F23C7646"/>
+    <w:lvl w:ilvl="0" w:tplc="0409000F">
+      <w:start w:val="1"/>
+      <w:numFmt w:val="decimal"/>
+      <w:lvlText w:val="%1."/>
+      <w:lvlJc w:val="left"/>
+      <w:pPr>
+        <w:ind w:left="720" w:hanging="360"/>
+      </w:pPr>
+    </w:lvl>
+    <w:lvl w:ilvl="1" w:tplc="04090019" w:tentative="1">
+      <w:start w:val="1"/>
+      <w:numFmt w:val="lowerLetter"/>
+      <w:lvlText w:val="%2."/>
+      <w:lvlJc w:val="left"/>
+      <w:pPr>
+        <w:ind w:left="1440" w:hanging="360"/>
+      </w:pPr>
+    </w:lvl>
+    <w:lvl w:ilvl="2" w:tplc="0409001B" w:tentative="1">
+      <w:start w:val="1"/>
+      <w:numFmt w:val="lowerRoman"/>
+      <w:lvlText w:val="%3."/>
+      <w:lvlJc w:val="right"/>
+      <w:pPr>
+        <w:ind w:left="2160" w:hanging="180"/>
+      </w:pPr>
+    </w:lvl>
+    <w:lvl w:ilvl="3" w:tplc="0409000F" w:tentative="1">
+      <w:start w:val="1"/>
+      <w:numFmt w:val="decimal"/>
+      <w:lvlText w:val="%4."/>
+      <w:lvlJc w:val="left"/>
+      <w:pPr>
+        <w:ind w:left="2880" w:hanging="360"/>
+      </w:pPr>
+    </w:lvl>
+    <w:lvl w:ilvl="4" w:tplc="04090019" w:tentative="1">
+      <w:start w:val="1"/>
+      <w:numFmt w:val="lowerLetter"/>
+      <w:lvlText w:val="%5."/>
+      <w:lvlJc w:val="left"/>
+      <w:pPr>
+        <w:ind w:left="3600" w:hanging="360"/>
+      </w:pPr>
+    </w:lvl>
+    <w:lvl w:ilvl="5" w:tplc="0409001B" w:tentative="1">
+      <w:start w:val="1"/>
+      <w:numFmt w:val="lowerRoman"/>
+      <w:lvlText w:val="%6."/>
+      <w:lvlJc w:val="right"/>
+      <w:pPr>
+        <w:ind w:left="4320" w:hanging="180"/>
+      </w:pPr>
+    </w:lvl>
+    <w:lvl w:ilvl="6" w:tplc="0409000F" w:tentative="1">
+      <w:start w:val="1"/>
+      <w:numFmt w:val="decimal"/>
+      <w:lvlText w:val="%7."/>
+      <w:lvlJc w:val="left"/>
+      <w:pPr>
+        <w:ind w:left="5040" w:hanging="360"/>
+      </w:pPr>
+    </w:lvl>
+    <w:lvl w:ilvl="7" w:tplc="04090019" w:tentative="1">
+      <w:start w:val="1"/>
+      <w:numFmt w:val="lowerLetter"/>
+      <w:lvlText w:val="%8."/>
+      <w:lvlJc w:val="left"/>
+      <w:pPr>
+        <w:ind w:left="5760" w:hanging="360"/>
+      </w:pPr>
+    </w:lvl>
+    <w:lvl w:ilvl="8" w:tplc="0409001B" w:tentative="1">
+      <w:start w:val="1"/>
+      <w:numFmt w:val="lowerRoman"/>
+      <w:lvlText w:val="%9."/>
+      <w:lvlJc w:val="right"/>
+      <w:pPr>
+        <w:ind w:left="6480" w:hanging="180"/>
+      </w:pPr>
+    </w:lvl>
+  </w:abstractNum>
+  <w:num w:numId="1">
+    <w:abstractNumId w:val="1"/>
+  </w:num>
+  <w:num w:numId="2">
+    <w:abstractNumId w:val="0"/>
+  </w:num>
+  <w:num w:numId="3">
+    <w:abstractNumId w:val="2"/>
+  </w:num>
+</w:numbering>
 </file>
 
 <file path=word/styles.xml><?xml version="1.0" encoding="utf-8"?>
@@ -643,6 +1150,27 @@
     <w:name w:val="Normal"/>
     <w:qFormat/>
   </w:style>
+  <w:style w:type="paragraph" w:styleId="Kop1">
+    <w:name w:val="heading 1"/>
+    <w:basedOn w:val="Standaard"/>
+    <w:next w:val="Standaard"/>
+    <w:link w:val="Kop1Char"/>
+    <w:uiPriority w:val="9"/>
+    <w:qFormat/>
+    <w:rsid w:val="00AD21BA"/>
+    <w:pPr>
+      <w:keepNext/>
+      <w:keepLines/>
+      <w:spacing w:before="240" w:after="0"/>
+      <w:outlineLvl w:val="0"/>
+    </w:pPr>
+    <w:rPr>
+      <w:rFonts w:asciiTheme="majorHAnsi" w:eastAsiaTheme="majorEastAsia" w:hAnsiTheme="majorHAnsi" w:cstheme="majorBidi"/>
+      <w:color w:val="2F5496" w:themeColor="accent1" w:themeShade="BF"/>
+      <w:sz w:val="32"/>
+      <w:szCs w:val="32"/>
+    </w:rPr>
+  </w:style>
   <w:style w:type="character" w:default="1" w:styleId="Standaardalinea-lettertype">
     <w:name w:val="Default Paragraph Font"/>
     <w:uiPriority w:val="1"/>
@@ -699,6 +1227,30 @@
       <w:sz w:val="18"/>
       <w:szCs w:val="18"/>
     </w:rPr>
+  </w:style>
+  <w:style w:type="character" w:customStyle="1" w:styleId="Kop1Char">
+    <w:name w:val="Kop 1 Char"/>
+    <w:basedOn w:val="Standaardalinea-lettertype"/>
+    <w:link w:val="Kop1"/>
+    <w:uiPriority w:val="9"/>
+    <w:rsid w:val="00AD21BA"/>
+    <w:rPr>
+      <w:rFonts w:asciiTheme="majorHAnsi" w:eastAsiaTheme="majorEastAsia" w:hAnsiTheme="majorHAnsi" w:cstheme="majorBidi"/>
+      <w:color w:val="2F5496" w:themeColor="accent1" w:themeShade="BF"/>
+      <w:sz w:val="32"/>
+      <w:szCs w:val="32"/>
+    </w:rPr>
+  </w:style>
+  <w:style w:type="paragraph" w:styleId="Lijstalinea">
+    <w:name w:val="List Paragraph"/>
+    <w:basedOn w:val="Standaard"/>
+    <w:uiPriority w:val="34"/>
+    <w:qFormat/>
+    <w:rsid w:val="00AD21BA"/>
+    <w:pPr>
+      <w:ind w:left="720"/>
+      <w:contextualSpacing/>
+    </w:pPr>
   </w:style>
 </w:styles>
 </file>
